--- a/Notes/How to create git repository.docx
+++ b/Notes/How to create git repository.docx
@@ -21,58 +21,64 @@
     </w:p>
     <w:p>
       <w:r>
-        <w:t>Username:- ourautomation</w:t>
-      </w:r>
-    </w:p>
-    <w:p>
-      <w:r>
-        <w:t>Password:- SelBhaVis@2021</w:t>
-      </w:r>
-    </w:p>
-    <w:p>
-      <w:r>
-        <w:t>Create a new repository and execute below command sin the local PC</w:t>
-      </w:r>
-    </w:p>
-    <w:p>
-      <w:r>
-        <w:t>git init</w:t>
-      </w:r>
-    </w:p>
-    <w:p>
-      <w:r>
-        <w:t xml:space="preserve">git </w:t>
-      </w:r>
-      <w:proofErr w:type="gramStart"/>
-      <w:r>
-        <w:t>add</w:t>
-      </w:r>
-      <w:proofErr w:type="gramEnd"/>
-      <w:r>
-        <w:t xml:space="preserve"> .</w:t>
-      </w:r>
-    </w:p>
-    <w:p>
-      <w:r>
-        <w:t>git commit -m “init”</w:t>
-      </w:r>
-    </w:p>
-    <w:p>
-      <w:r>
-        <w:t>git branch -M “master”</w:t>
-      </w:r>
-    </w:p>
-    <w:p>
-      <w:r>
-        <w:t>git remote add origin ${URl}</w:t>
-      </w:r>
-    </w:p>
-    <w:p>
-      <w:r>
-        <w:t>git push -u origin master</w:t>
+        <w:t xml:space="preserve">Username:- </w:t>
+      </w:r>
+      <w:r>
+        <w:t>username</w:t>
+      </w:r>
+    </w:p>
+    <w:p>
+      <w:r>
+        <w:t xml:space="preserve">Password:- </w:t>
+      </w:r>
+      <w:r>
+        <w:t>password</w:t>
       </w:r>
       <w:bookmarkStart w:id="0" w:name="_GoBack"/>
       <w:bookmarkEnd w:id="0"/>
+    </w:p>
+    <w:p>
+      <w:r>
+        <w:t>Create a new repository and execute below command sin the local PC</w:t>
+      </w:r>
+    </w:p>
+    <w:p>
+      <w:r>
+        <w:t>git init</w:t>
+      </w:r>
+    </w:p>
+    <w:p>
+      <w:r>
+        <w:t xml:space="preserve">git </w:t>
+      </w:r>
+      <w:proofErr w:type="gramStart"/>
+      <w:r>
+        <w:t>add</w:t>
+      </w:r>
+      <w:proofErr w:type="gramEnd"/>
+      <w:r>
+        <w:t xml:space="preserve"> .</w:t>
+      </w:r>
+    </w:p>
+    <w:p>
+      <w:r>
+        <w:t>git commit -m “init”</w:t>
+      </w:r>
+    </w:p>
+    <w:p>
+      <w:r>
+        <w:t>git branch -M “master”</w:t>
+      </w:r>
+    </w:p>
+    <w:p>
+      <w:r>
+        <w:t>git remote add origin ${URl}</w:t>
+      </w:r>
+    </w:p>
+    <w:p>
+      <w:r>
+        <w:t>git push -u origin master</w:t>
+      </w:r>
     </w:p>
     <w:sectPr>
       <w:pgSz w:w="12240" w:h="15840"/>
